--- a/java/scuola/verifiche/docx/paragraph-remix.pom/paragraph-remix.cmd/examples/temp/crocette1-rossi-mario.docx
+++ b/java/scuola/verifiche/docx/paragraph-remix.pom/paragraph-remix.cmd/examples/temp/crocette1-rossi-mario.docx
@@ -342,7 +342,6 @@
           <w:szCs w:val="24"/>
         </w:rPr>
       </w:pPr>
-      <w:proofErr w:type="gramStart"/>
       <w:r>
         <w:rPr>
           <w:rFonts w:ascii="Consolas" w:hAnsi="Consolas" w:cstheme="minorHAnsi"/>
@@ -367,53 +366,33 @@
         </w:rPr>
         <w:t>]</w:t>
       </w:r>
-      <w:proofErr w:type="gramEnd"/>
-      <w:r>
-        <w:rPr>
-          <w:rFonts w:ascii="Consolas" w:hAnsi="Consolas" w:cstheme="minorHAnsi"/>
-          <w:sz w:val="24"/>
-          <w:szCs w:val="24"/>
-        </w:rPr>
-        <w:tab/>
-      </w:r>
-      <w:r>
-        <w:rPr>
-          <w:rFonts w:ascii="Consolas" w:hAnsi="Consolas" w:cstheme="minorHAnsi"/>
-          <w:sz w:val="24"/>
-          <w:szCs w:val="24"/>
-        </w:rPr>
-        <w:t xml:space="preserve">risposta A </w:t>
-      </w:r>
-      <w:proofErr w:type="spellStart"/>
-      <w:r>
-        <w:rPr>
-          <w:rFonts w:ascii="Consolas" w:hAnsi="Consolas" w:cstheme="minorHAnsi"/>
-          <w:sz w:val="24"/>
-          <w:szCs w:val="24"/>
-        </w:rPr>
-        <w:t>a</w:t>
-      </w:r>
-      <w:proofErr w:type="spellEnd"/>
-      <w:r>
-        <w:rPr>
-          <w:rFonts w:ascii="Consolas" w:hAnsi="Consolas" w:cstheme="minorHAnsi"/>
-          <w:sz w:val="24"/>
-          <w:szCs w:val="24"/>
-        </w:rPr>
-        <w:t xml:space="preserve"> Domanda 01</w:t>
-      </w:r>
-    </w:p>
-    <w:p>
-      <w:pPr>
-        <w:spacing w:before="40" w:after="0" w:line="240" w:lineRule="auto"/>
-        <w:ind w:left="851" w:hanging="851"/>
-        <w:rPr>
-          <w:rFonts w:ascii="Consolas" w:hAnsi="Consolas" w:cstheme="minorHAnsi"/>
-          <w:sz w:val="24"/>
-          <w:szCs w:val="24"/>
-        </w:rPr>
-      </w:pPr>
-      <w:proofErr w:type="gramStart"/>
+      <w:r>
+        <w:rPr>
+          <w:rFonts w:ascii="Consolas" w:hAnsi="Consolas" w:cstheme="minorHAnsi"/>
+          <w:sz w:val="24"/>
+          <w:szCs w:val="24"/>
+        </w:rPr>
+        <w:tab/>
+      </w:r>
+      <w:r>
+        <w:rPr>
+          <w:rFonts w:ascii="Consolas" w:hAnsi="Consolas" w:cstheme="minorHAnsi"/>
+          <w:sz w:val="24"/>
+          <w:szCs w:val="24"/>
+        </w:rPr>
+        <w:t>risposta A a Domanda 01</w:t>
+      </w:r>
+    </w:p>
+    <w:p>
+      <w:pPr>
+        <w:spacing w:before="40" w:after="0" w:line="240" w:lineRule="auto"/>
+        <w:ind w:left="851" w:hanging="851"/>
+        <w:rPr>
+          <w:rFonts w:ascii="Consolas" w:hAnsi="Consolas" w:cstheme="minorHAnsi"/>
+          <w:sz w:val="24"/>
+          <w:szCs w:val="24"/>
+        </w:rPr>
+      </w:pPr>
       <w:r>
         <w:rPr>
           <w:rFonts w:ascii="Consolas" w:hAnsi="Consolas" w:cstheme="minorHAnsi"/>
@@ -422,7 +401,6 @@
         </w:rPr>
         <w:t>B[ ]</w:t>
       </w:r>
-      <w:proofErr w:type="gramEnd"/>
       <w:r>
         <w:rPr>
           <w:rFonts w:ascii="Consolas" w:hAnsi="Consolas" w:cstheme="minorHAnsi"/>
@@ -488,7 +466,23 @@
           <w:sz w:val="24"/>
           <w:szCs w:val="24"/>
         </w:rPr>
-        <w:t>risposta C a Domanda 01</w:t>
+        <w:t xml:space="preserve">risposta </w:t>
+      </w:r>
+      <w:r>
+        <w:rPr>
+          <w:rFonts w:ascii="Consolas" w:hAnsi="Consolas" w:cstheme="minorHAnsi"/>
+          <w:sz w:val="24"/>
+          <w:szCs w:val="24"/>
+        </w:rPr>
+        <w:t xml:space="preserve">corretta </w:t>
+      </w:r>
+      <w:r>
+        <w:rPr>
+          <w:rFonts w:ascii="Consolas" w:hAnsi="Consolas" w:cstheme="minorHAnsi"/>
+          <w:sz w:val="24"/>
+          <w:szCs w:val="24"/>
+        </w:rPr>
+        <w:t>C a Domanda 01</w:t>
       </w:r>
     </w:p>
     <w:p>
@@ -539,20 +533,35 @@
           <w:sz w:val="24"/>
           <w:szCs w:val="24"/>
         </w:rPr>
-        <w:t>risposta D a Domanda 01</w:t>
-      </w:r>
-    </w:p>
-    <w:p>
-      <w:pPr>
-        <w:spacing w:before="40" w:after="0" w:line="240" w:lineRule="auto"/>
-        <w:ind w:left="851" w:hanging="851"/>
-        <w:rPr>
-          <w:rFonts w:ascii="Consolas" w:hAnsi="Consolas" w:cstheme="minorHAnsi"/>
-          <w:sz w:val="24"/>
-          <w:szCs w:val="24"/>
-        </w:rPr>
-      </w:pPr>
-      <w:proofErr w:type="gramStart"/>
+        <w:t xml:space="preserve">risposta </w:t>
+      </w:r>
+      <w:r>
+        <w:rPr>
+          <w:rFonts w:ascii="Consolas" w:hAnsi="Consolas" w:cstheme="minorHAnsi"/>
+          <w:sz w:val="24"/>
+          <w:szCs w:val="24"/>
+        </w:rPr>
+        <w:t xml:space="preserve">corretta </w:t>
+      </w:r>
+      <w:r>
+        <w:rPr>
+          <w:rFonts w:ascii="Consolas" w:hAnsi="Consolas" w:cstheme="minorHAnsi"/>
+          <w:sz w:val="24"/>
+          <w:szCs w:val="24"/>
+        </w:rPr>
+        <w:t>D a Domanda 01</w:t>
+      </w:r>
+    </w:p>
+    <w:p>
+      <w:pPr>
+        <w:spacing w:before="40" w:after="0" w:line="240" w:lineRule="auto"/>
+        <w:ind w:left="851" w:hanging="851"/>
+        <w:rPr>
+          <w:rFonts w:ascii="Consolas" w:hAnsi="Consolas" w:cstheme="minorHAnsi"/>
+          <w:sz w:val="24"/>
+          <w:szCs w:val="24"/>
+        </w:rPr>
+      </w:pPr>
       <w:r>
         <w:rPr>
           <w:rFonts w:ascii="Consolas" w:hAnsi="Consolas" w:cstheme="minorHAnsi"/>
@@ -561,7 +570,6 @@
         </w:rPr>
         <w:t>E[ ]</w:t>
       </w:r>
-      <w:proofErr w:type="gramEnd"/>
       <w:r>
         <w:rPr>
           <w:rFonts w:ascii="Consolas" w:hAnsi="Consolas" w:cstheme="minorHAnsi"/>
@@ -658,7 +666,6 @@
           <w:szCs w:val="24"/>
         </w:rPr>
       </w:pPr>
-      <w:proofErr w:type="gramStart"/>
       <w:r>
         <w:rPr>
           <w:rFonts w:ascii="Consolas" w:hAnsi="Consolas" w:cstheme="minorHAnsi"/>
@@ -683,40 +690,21 @@
         </w:rPr>
         <w:t>]</w:t>
       </w:r>
-      <w:proofErr w:type="gramEnd"/>
-      <w:r>
-        <w:rPr>
-          <w:rFonts w:ascii="Consolas" w:hAnsi="Consolas" w:cstheme="minorHAnsi"/>
-          <w:sz w:val="24"/>
-          <w:szCs w:val="24"/>
-        </w:rPr>
-        <w:tab/>
-      </w:r>
-      <w:r>
-        <w:rPr>
-          <w:rFonts w:ascii="Consolas" w:hAnsi="Consolas" w:cstheme="minorHAnsi"/>
-          <w:sz w:val="24"/>
-          <w:szCs w:val="24"/>
-        </w:rPr>
-        <w:t xml:space="preserve">risposta A </w:t>
-      </w:r>
-      <w:proofErr w:type="spellStart"/>
-      <w:r>
-        <w:rPr>
-          <w:rFonts w:ascii="Consolas" w:hAnsi="Consolas" w:cstheme="minorHAnsi"/>
-          <w:sz w:val="24"/>
-          <w:szCs w:val="24"/>
-        </w:rPr>
-        <w:t>a</w:t>
-      </w:r>
-      <w:proofErr w:type="spellEnd"/>
-      <w:r>
-        <w:rPr>
-          <w:rFonts w:ascii="Consolas" w:hAnsi="Consolas" w:cstheme="minorHAnsi"/>
-          <w:sz w:val="24"/>
-          <w:szCs w:val="24"/>
-        </w:rPr>
-        <w:t xml:space="preserve"> Domanda 02</w:t>
+      <w:r>
+        <w:rPr>
+          <w:rFonts w:ascii="Consolas" w:hAnsi="Consolas" w:cstheme="minorHAnsi"/>
+          <w:sz w:val="24"/>
+          <w:szCs w:val="24"/>
+        </w:rPr>
+        <w:tab/>
+      </w:r>
+      <w:r>
+        <w:rPr>
+          <w:rFonts w:ascii="Consolas" w:hAnsi="Consolas" w:cstheme="minorHAnsi"/>
+          <w:sz w:val="24"/>
+          <w:szCs w:val="24"/>
+        </w:rPr>
+        <w:t>risposta A a Domanda 02</w:t>
       </w:r>
     </w:p>
     <w:p>
@@ -767,7 +755,23 @@
           <w:sz w:val="24"/>
           <w:szCs w:val="24"/>
         </w:rPr>
-        <w:t>risposta B a Domanda 02</w:t>
+        <w:t xml:space="preserve">risposta </w:t>
+      </w:r>
+      <w:r>
+        <w:rPr>
+          <w:rFonts w:ascii="Consolas" w:hAnsi="Consolas" w:cstheme="minorHAnsi"/>
+          <w:sz w:val="24"/>
+          <w:szCs w:val="24"/>
+        </w:rPr>
+        <w:t xml:space="preserve">corretta </w:t>
+      </w:r>
+      <w:r>
+        <w:rPr>
+          <w:rFonts w:ascii="Consolas" w:hAnsi="Consolas" w:cstheme="minorHAnsi"/>
+          <w:sz w:val="24"/>
+          <w:szCs w:val="24"/>
+        </w:rPr>
+        <w:t>B a Domanda 02</w:t>
       </w:r>
     </w:p>
     <w:p>
@@ -818,20 +822,35 @@
           <w:sz w:val="24"/>
           <w:szCs w:val="24"/>
         </w:rPr>
-        <w:t>risposta C a Domanda 02</w:t>
-      </w:r>
-    </w:p>
-    <w:p>
-      <w:pPr>
-        <w:spacing w:before="40" w:after="0" w:line="240" w:lineRule="auto"/>
-        <w:ind w:left="851" w:hanging="851"/>
-        <w:rPr>
-          <w:rFonts w:ascii="Consolas" w:hAnsi="Consolas" w:cstheme="minorHAnsi"/>
-          <w:sz w:val="24"/>
-          <w:szCs w:val="24"/>
-        </w:rPr>
-      </w:pPr>
-      <w:proofErr w:type="gramStart"/>
+        <w:t xml:space="preserve">risposta </w:t>
+      </w:r>
+      <w:r>
+        <w:rPr>
+          <w:rFonts w:ascii="Consolas" w:hAnsi="Consolas" w:cstheme="minorHAnsi"/>
+          <w:sz w:val="24"/>
+          <w:szCs w:val="24"/>
+        </w:rPr>
+        <w:t xml:space="preserve">corretta </w:t>
+      </w:r>
+      <w:r>
+        <w:rPr>
+          <w:rFonts w:ascii="Consolas" w:hAnsi="Consolas" w:cstheme="minorHAnsi"/>
+          <w:sz w:val="24"/>
+          <w:szCs w:val="24"/>
+        </w:rPr>
+        <w:t>C a Domanda 02</w:t>
+      </w:r>
+    </w:p>
+    <w:p>
+      <w:pPr>
+        <w:spacing w:before="40" w:after="0" w:line="240" w:lineRule="auto"/>
+        <w:ind w:left="851" w:hanging="851"/>
+        <w:rPr>
+          <w:rFonts w:ascii="Consolas" w:hAnsi="Consolas" w:cstheme="minorHAnsi"/>
+          <w:sz w:val="24"/>
+          <w:szCs w:val="24"/>
+        </w:rPr>
+      </w:pPr>
       <w:r>
         <w:rPr>
           <w:rFonts w:ascii="Consolas" w:hAnsi="Consolas" w:cstheme="minorHAnsi"/>
@@ -856,7 +875,6 @@
         </w:rPr>
         <w:t>]</w:t>
       </w:r>
-      <w:proofErr w:type="gramEnd"/>
       <w:r>
         <w:rPr>
           <w:rFonts w:ascii="Consolas" w:hAnsi="Consolas" w:cstheme="minorHAnsi"/>
@@ -884,7 +902,6 @@
           <w:szCs w:val="24"/>
         </w:rPr>
       </w:pPr>
-      <w:proofErr w:type="gramStart"/>
       <w:r>
         <w:rPr>
           <w:rFonts w:ascii="Consolas" w:hAnsi="Consolas" w:cstheme="minorHAnsi"/>
@@ -893,7 +910,6 @@
         </w:rPr>
         <w:t>E[ ]</w:t>
       </w:r>
-      <w:proofErr w:type="gramEnd"/>
       <w:r>
         <w:rPr>
           <w:rFonts w:ascii="Consolas" w:hAnsi="Consolas" w:cstheme="minorHAnsi"/>
@@ -1028,38 +1044,35 @@
           <w:sz w:val="24"/>
           <w:szCs w:val="24"/>
         </w:rPr>
-        <w:t xml:space="preserve">risposta A </w:t>
-      </w:r>
-      <w:proofErr w:type="spellStart"/>
-      <w:r>
-        <w:rPr>
-          <w:rFonts w:ascii="Consolas" w:hAnsi="Consolas" w:cstheme="minorHAnsi"/>
-          <w:sz w:val="24"/>
-          <w:szCs w:val="24"/>
-        </w:rPr>
-        <w:t>a</w:t>
-      </w:r>
-      <w:proofErr w:type="spellEnd"/>
-      <w:r>
-        <w:rPr>
-          <w:rFonts w:ascii="Consolas" w:hAnsi="Consolas" w:cstheme="minorHAnsi"/>
-          <w:sz w:val="24"/>
-          <w:szCs w:val="24"/>
-        </w:rPr>
-        <w:t xml:space="preserve"> Domanda 03</w:t>
-      </w:r>
-    </w:p>
-    <w:p>
-      <w:pPr>
-        <w:spacing w:before="40" w:after="0" w:line="240" w:lineRule="auto"/>
-        <w:ind w:left="851" w:hanging="851"/>
-        <w:rPr>
-          <w:rFonts w:ascii="Consolas" w:hAnsi="Consolas" w:cstheme="minorHAnsi"/>
-          <w:sz w:val="24"/>
-          <w:szCs w:val="24"/>
-        </w:rPr>
-      </w:pPr>
-      <w:proofErr w:type="gramStart"/>
+        <w:t xml:space="preserve">risposta </w:t>
+      </w:r>
+      <w:r>
+        <w:rPr>
+          <w:rFonts w:ascii="Consolas" w:hAnsi="Consolas" w:cstheme="minorHAnsi"/>
+          <w:sz w:val="24"/>
+          <w:szCs w:val="24"/>
+        </w:rPr>
+        <w:t xml:space="preserve">corretta </w:t>
+      </w:r>
+      <w:r>
+        <w:rPr>
+          <w:rFonts w:ascii="Consolas" w:hAnsi="Consolas" w:cstheme="minorHAnsi"/>
+          <w:sz w:val="24"/>
+          <w:szCs w:val="24"/>
+        </w:rPr>
+        <w:t>A a Domanda 03</w:t>
+      </w:r>
+    </w:p>
+    <w:p>
+      <w:pPr>
+        <w:spacing w:before="40" w:after="0" w:line="240" w:lineRule="auto"/>
+        <w:ind w:left="851" w:hanging="851"/>
+        <w:rPr>
+          <w:rFonts w:ascii="Consolas" w:hAnsi="Consolas" w:cstheme="minorHAnsi"/>
+          <w:sz w:val="24"/>
+          <w:szCs w:val="24"/>
+        </w:rPr>
+      </w:pPr>
       <w:r>
         <w:rPr>
           <w:rFonts w:ascii="Consolas" w:hAnsi="Consolas" w:cstheme="minorHAnsi"/>
@@ -1068,7 +1081,6 @@
         </w:rPr>
         <w:t>B[ ]</w:t>
       </w:r>
-      <w:proofErr w:type="gramEnd"/>
       <w:r>
         <w:rPr>
           <w:rFonts w:ascii="Consolas" w:hAnsi="Consolas" w:cstheme="minorHAnsi"/>
@@ -1096,7 +1108,6 @@
           <w:szCs w:val="24"/>
         </w:rPr>
       </w:pPr>
-      <w:proofErr w:type="gramStart"/>
       <w:r>
         <w:rPr>
           <w:rFonts w:ascii="Consolas" w:hAnsi="Consolas" w:cstheme="minorHAnsi"/>
@@ -1121,7 +1132,6 @@
         </w:rPr>
         <w:t>]</w:t>
       </w:r>
-      <w:proofErr w:type="gramEnd"/>
       <w:r>
         <w:rPr>
           <w:rFonts w:ascii="Consolas" w:hAnsi="Consolas" w:cstheme="minorHAnsi"/>
@@ -1149,7 +1159,6 @@
           <w:szCs w:val="24"/>
         </w:rPr>
       </w:pPr>
-      <w:proofErr w:type="gramStart"/>
       <w:r>
         <w:rPr>
           <w:rFonts w:ascii="Consolas" w:hAnsi="Consolas" w:cstheme="minorHAnsi"/>
@@ -1174,7 +1183,6 @@
         </w:rPr>
         <w:t>]</w:t>
       </w:r>
-      <w:proofErr w:type="gramEnd"/>
       <w:r>
         <w:rPr>
           <w:rFonts w:ascii="Consolas" w:hAnsi="Consolas" w:cstheme="minorHAnsi"/>
@@ -1202,7 +1210,6 @@
           <w:szCs w:val="24"/>
         </w:rPr>
       </w:pPr>
-      <w:proofErr w:type="gramStart"/>
       <w:r>
         <w:rPr>
           <w:rFonts w:ascii="Consolas" w:hAnsi="Consolas" w:cstheme="minorHAnsi"/>
@@ -1211,7 +1218,6 @@
         </w:rPr>
         <w:t>E[ ]</w:t>
       </w:r>
-      <w:proofErr w:type="gramEnd"/>
       <w:r>
         <w:rPr>
           <w:rFonts w:ascii="Consolas" w:hAnsi="Consolas" w:cstheme="minorHAnsi"/>
@@ -1308,7 +1314,6 @@
           <w:szCs w:val="24"/>
         </w:rPr>
       </w:pPr>
-      <w:proofErr w:type="gramStart"/>
       <w:r>
         <w:rPr>
           <w:rFonts w:ascii="Consolas" w:hAnsi="Consolas" w:cstheme="minorHAnsi"/>
@@ -1333,53 +1338,33 @@
         </w:rPr>
         <w:t>]</w:t>
       </w:r>
-      <w:proofErr w:type="gramEnd"/>
-      <w:r>
-        <w:rPr>
-          <w:rFonts w:ascii="Consolas" w:hAnsi="Consolas" w:cstheme="minorHAnsi"/>
-          <w:sz w:val="24"/>
-          <w:szCs w:val="24"/>
-        </w:rPr>
-        <w:tab/>
-      </w:r>
-      <w:r>
-        <w:rPr>
-          <w:rFonts w:ascii="Consolas" w:hAnsi="Consolas" w:cstheme="minorHAnsi"/>
-          <w:sz w:val="24"/>
-          <w:szCs w:val="24"/>
-        </w:rPr>
-        <w:t xml:space="preserve">risposta A </w:t>
-      </w:r>
-      <w:proofErr w:type="spellStart"/>
-      <w:r>
-        <w:rPr>
-          <w:rFonts w:ascii="Consolas" w:hAnsi="Consolas" w:cstheme="minorHAnsi"/>
-          <w:sz w:val="24"/>
-          <w:szCs w:val="24"/>
-        </w:rPr>
-        <w:t>a</w:t>
-      </w:r>
-      <w:proofErr w:type="spellEnd"/>
-      <w:r>
-        <w:rPr>
-          <w:rFonts w:ascii="Consolas" w:hAnsi="Consolas" w:cstheme="minorHAnsi"/>
-          <w:sz w:val="24"/>
-          <w:szCs w:val="24"/>
-        </w:rPr>
-        <w:t xml:space="preserve"> Domanda 04</w:t>
-      </w:r>
-    </w:p>
-    <w:p>
-      <w:pPr>
-        <w:spacing w:before="40" w:after="0" w:line="240" w:lineRule="auto"/>
-        <w:ind w:left="851" w:hanging="851"/>
-        <w:rPr>
-          <w:rFonts w:ascii="Consolas" w:hAnsi="Consolas" w:cstheme="minorHAnsi"/>
-          <w:sz w:val="24"/>
-          <w:szCs w:val="24"/>
-        </w:rPr>
-      </w:pPr>
-      <w:proofErr w:type="gramStart"/>
+      <w:r>
+        <w:rPr>
+          <w:rFonts w:ascii="Consolas" w:hAnsi="Consolas" w:cstheme="minorHAnsi"/>
+          <w:sz w:val="24"/>
+          <w:szCs w:val="24"/>
+        </w:rPr>
+        <w:tab/>
+      </w:r>
+      <w:r>
+        <w:rPr>
+          <w:rFonts w:ascii="Consolas" w:hAnsi="Consolas" w:cstheme="minorHAnsi"/>
+          <w:sz w:val="24"/>
+          <w:szCs w:val="24"/>
+        </w:rPr>
+        <w:t>risposta A a Domanda 04</w:t>
+      </w:r>
+    </w:p>
+    <w:p>
+      <w:pPr>
+        <w:spacing w:before="40" w:after="0" w:line="240" w:lineRule="auto"/>
+        <w:ind w:left="851" w:hanging="851"/>
+        <w:rPr>
+          <w:rFonts w:ascii="Consolas" w:hAnsi="Consolas" w:cstheme="minorHAnsi"/>
+          <w:sz w:val="24"/>
+          <w:szCs w:val="24"/>
+        </w:rPr>
+      </w:pPr>
       <w:r>
         <w:rPr>
           <w:rFonts w:ascii="Consolas" w:hAnsi="Consolas" w:cstheme="minorHAnsi"/>
@@ -1388,7 +1373,6 @@
         </w:rPr>
         <w:t>B[ ]</w:t>
       </w:r>
-      <w:proofErr w:type="gramEnd"/>
       <w:r>
         <w:rPr>
           <w:rFonts w:ascii="Consolas" w:hAnsi="Consolas" w:cstheme="minorHAnsi"/>
@@ -1416,7 +1400,6 @@
           <w:szCs w:val="24"/>
         </w:rPr>
       </w:pPr>
-      <w:proofErr w:type="gramStart"/>
       <w:r>
         <w:rPr>
           <w:rFonts w:ascii="Consolas" w:hAnsi="Consolas" w:cstheme="minorHAnsi"/>
@@ -1441,7 +1424,6 @@
         </w:rPr>
         <w:t>]</w:t>
       </w:r>
-      <w:proofErr w:type="gramEnd"/>
       <w:r>
         <w:rPr>
           <w:rFonts w:ascii="Consolas" w:hAnsi="Consolas" w:cstheme="minorHAnsi"/>
@@ -1469,7 +1451,6 @@
           <w:szCs w:val="24"/>
         </w:rPr>
       </w:pPr>
-      <w:proofErr w:type="gramStart"/>
       <w:r>
         <w:rPr>
           <w:rFonts w:ascii="Consolas" w:hAnsi="Consolas" w:cstheme="minorHAnsi"/>
@@ -1494,7 +1475,6 @@
         </w:rPr>
         <w:t>]</w:t>
       </w:r>
-      <w:proofErr w:type="gramEnd"/>
       <w:r>
         <w:rPr>
           <w:rFonts w:ascii="Consolas" w:hAnsi="Consolas" w:cstheme="minorHAnsi"/>
@@ -1560,7 +1540,23 @@
           <w:sz w:val="24"/>
           <w:szCs w:val="24"/>
         </w:rPr>
-        <w:t>risposta E a Domanda 04</w:t>
+        <w:t xml:space="preserve">risposta </w:t>
+      </w:r>
+      <w:r>
+        <w:rPr>
+          <w:rFonts w:ascii="Consolas" w:hAnsi="Consolas" w:cstheme="minorHAnsi"/>
+          <w:sz w:val="24"/>
+          <w:szCs w:val="24"/>
+        </w:rPr>
+        <w:t xml:space="preserve">corretta </w:t>
+      </w:r>
+      <w:r>
+        <w:rPr>
+          <w:rFonts w:ascii="Consolas" w:hAnsi="Consolas" w:cstheme="minorHAnsi"/>
+          <w:sz w:val="24"/>
+          <w:szCs w:val="24"/>
+        </w:rPr>
+        <w:t>E a Domanda 04</w:t>
       </w:r>
     </w:p>
     <w:p>
@@ -1642,7 +1638,6 @@
           <w:szCs w:val="24"/>
         </w:rPr>
       </w:pPr>
-      <w:proofErr w:type="gramStart"/>
       <w:r>
         <w:rPr>
           <w:rFonts w:ascii="Consolas" w:hAnsi="Consolas" w:cstheme="minorHAnsi"/>
@@ -1667,40 +1662,21 @@
         </w:rPr>
         <w:t>]</w:t>
       </w:r>
-      <w:proofErr w:type="gramEnd"/>
-      <w:r>
-        <w:rPr>
-          <w:rFonts w:ascii="Consolas" w:hAnsi="Consolas" w:cstheme="minorHAnsi"/>
-          <w:sz w:val="24"/>
-          <w:szCs w:val="24"/>
-        </w:rPr>
-        <w:tab/>
-      </w:r>
-      <w:r>
-        <w:rPr>
-          <w:rFonts w:ascii="Consolas" w:hAnsi="Consolas" w:cstheme="minorHAnsi"/>
-          <w:sz w:val="24"/>
-          <w:szCs w:val="24"/>
-        </w:rPr>
-        <w:t xml:space="preserve">risposta A </w:t>
-      </w:r>
-      <w:proofErr w:type="spellStart"/>
-      <w:r>
-        <w:rPr>
-          <w:rFonts w:ascii="Consolas" w:hAnsi="Consolas" w:cstheme="minorHAnsi"/>
-          <w:sz w:val="24"/>
-          <w:szCs w:val="24"/>
-        </w:rPr>
-        <w:t>a</w:t>
-      </w:r>
-      <w:proofErr w:type="spellEnd"/>
-      <w:r>
-        <w:rPr>
-          <w:rFonts w:ascii="Consolas" w:hAnsi="Consolas" w:cstheme="minorHAnsi"/>
-          <w:sz w:val="24"/>
-          <w:szCs w:val="24"/>
-        </w:rPr>
-        <w:t xml:space="preserve"> Domanda 05</w:t>
+      <w:r>
+        <w:rPr>
+          <w:rFonts w:ascii="Consolas" w:hAnsi="Consolas" w:cstheme="minorHAnsi"/>
+          <w:sz w:val="24"/>
+          <w:szCs w:val="24"/>
+        </w:rPr>
+        <w:tab/>
+      </w:r>
+      <w:r>
+        <w:rPr>
+          <w:rFonts w:ascii="Consolas" w:hAnsi="Consolas" w:cstheme="minorHAnsi"/>
+          <w:sz w:val="24"/>
+          <w:szCs w:val="24"/>
+        </w:rPr>
+        <w:t>risposta A a Domanda 05</w:t>
       </w:r>
     </w:p>
     <w:p>
@@ -1751,7 +1727,23 @@
           <w:sz w:val="24"/>
           <w:szCs w:val="24"/>
         </w:rPr>
-        <w:t>risposta B a Domanda 05</w:t>
+        <w:t xml:space="preserve">risposta </w:t>
+      </w:r>
+      <w:r>
+        <w:rPr>
+          <w:rFonts w:ascii="Consolas" w:hAnsi="Consolas" w:cstheme="minorHAnsi"/>
+          <w:sz w:val="24"/>
+          <w:szCs w:val="24"/>
+        </w:rPr>
+        <w:t xml:space="preserve">corretta </w:t>
+      </w:r>
+      <w:r>
+        <w:rPr>
+          <w:rFonts w:ascii="Consolas" w:hAnsi="Consolas" w:cstheme="minorHAnsi"/>
+          <w:sz w:val="24"/>
+          <w:szCs w:val="24"/>
+        </w:rPr>
+        <w:t>B a Domanda 05</w:t>
       </w:r>
     </w:p>
     <w:p>
@@ -1802,7 +1794,23 @@
           <w:sz w:val="24"/>
           <w:szCs w:val="24"/>
         </w:rPr>
-        <w:t>risposta C a Domanda 05</w:t>
+        <w:t xml:space="preserve">risposta </w:t>
+      </w:r>
+      <w:r>
+        <w:rPr>
+          <w:rFonts w:ascii="Consolas" w:hAnsi="Consolas" w:cstheme="minorHAnsi"/>
+          <w:sz w:val="24"/>
+          <w:szCs w:val="24"/>
+        </w:rPr>
+        <w:t xml:space="preserve">corretta </w:t>
+      </w:r>
+      <w:r>
+        <w:rPr>
+          <w:rFonts w:ascii="Consolas" w:hAnsi="Consolas" w:cstheme="minorHAnsi"/>
+          <w:sz w:val="24"/>
+          <w:szCs w:val="24"/>
+        </w:rPr>
+        <w:t>C a Domanda 05</w:t>
       </w:r>
     </w:p>
     <w:p>
@@ -1853,20 +1861,35 @@
           <w:sz w:val="24"/>
           <w:szCs w:val="24"/>
         </w:rPr>
-        <w:t>risposta D a Domanda 05</w:t>
-      </w:r>
-    </w:p>
-    <w:p>
-      <w:pPr>
-        <w:spacing w:before="40" w:after="0" w:line="240" w:lineRule="auto"/>
-        <w:ind w:left="851" w:hanging="851"/>
-        <w:rPr>
-          <w:rFonts w:ascii="Consolas" w:hAnsi="Consolas" w:cstheme="minorHAnsi"/>
-          <w:sz w:val="24"/>
-          <w:szCs w:val="24"/>
-        </w:rPr>
-      </w:pPr>
-      <w:proofErr w:type="gramStart"/>
+        <w:t xml:space="preserve">risposta </w:t>
+      </w:r>
+      <w:r>
+        <w:rPr>
+          <w:rFonts w:ascii="Consolas" w:hAnsi="Consolas" w:cstheme="minorHAnsi"/>
+          <w:sz w:val="24"/>
+          <w:szCs w:val="24"/>
+        </w:rPr>
+        <w:t xml:space="preserve">corretta </w:t>
+      </w:r>
+      <w:r>
+        <w:rPr>
+          <w:rFonts w:ascii="Consolas" w:hAnsi="Consolas" w:cstheme="minorHAnsi"/>
+          <w:sz w:val="24"/>
+          <w:szCs w:val="24"/>
+        </w:rPr>
+        <w:t>D a Domanda 05</w:t>
+      </w:r>
+    </w:p>
+    <w:p>
+      <w:pPr>
+        <w:spacing w:before="40" w:after="0" w:line="240" w:lineRule="auto"/>
+        <w:ind w:left="851" w:hanging="851"/>
+        <w:rPr>
+          <w:rFonts w:ascii="Consolas" w:hAnsi="Consolas" w:cstheme="minorHAnsi"/>
+          <w:sz w:val="24"/>
+          <w:szCs w:val="24"/>
+        </w:rPr>
+      </w:pPr>
       <w:r>
         <w:rPr>
           <w:rFonts w:ascii="Consolas" w:hAnsi="Consolas" w:cstheme="minorHAnsi"/>
@@ -1875,7 +1898,6 @@
         </w:rPr>
         <w:t>E[ ]</w:t>
       </w:r>
-      <w:proofErr w:type="gramEnd"/>
       <w:r>
         <w:rPr>
           <w:rFonts w:ascii="Consolas" w:hAnsi="Consolas" w:cstheme="minorHAnsi"/>
@@ -1972,7 +1994,6 @@
           <w:szCs w:val="24"/>
         </w:rPr>
       </w:pPr>
-      <w:proofErr w:type="gramStart"/>
       <w:r>
         <w:rPr>
           <w:rFonts w:ascii="Consolas" w:hAnsi="Consolas" w:cstheme="minorHAnsi"/>
@@ -1998,53 +2019,33 @@
         </w:rPr>
         <w:t>]</w:t>
       </w:r>
-      <w:proofErr w:type="gramEnd"/>
-      <w:r>
-        <w:rPr>
-          <w:rFonts w:ascii="Consolas" w:hAnsi="Consolas" w:cstheme="minorHAnsi"/>
-          <w:sz w:val="24"/>
-          <w:szCs w:val="24"/>
-        </w:rPr>
-        <w:tab/>
-      </w:r>
-      <w:r>
-        <w:rPr>
-          <w:rFonts w:ascii="Consolas" w:hAnsi="Consolas" w:cstheme="minorHAnsi"/>
-          <w:sz w:val="24"/>
-          <w:szCs w:val="24"/>
-        </w:rPr>
-        <w:t xml:space="preserve">risposta A </w:t>
-      </w:r>
-      <w:proofErr w:type="spellStart"/>
-      <w:r>
-        <w:rPr>
-          <w:rFonts w:ascii="Consolas" w:hAnsi="Consolas" w:cstheme="minorHAnsi"/>
-          <w:sz w:val="24"/>
-          <w:szCs w:val="24"/>
-        </w:rPr>
-        <w:t>a</w:t>
-      </w:r>
-      <w:proofErr w:type="spellEnd"/>
-      <w:r>
-        <w:rPr>
-          <w:rFonts w:ascii="Consolas" w:hAnsi="Consolas" w:cstheme="minorHAnsi"/>
-          <w:sz w:val="24"/>
-          <w:szCs w:val="24"/>
-        </w:rPr>
-        <w:t xml:space="preserve"> Domanda 06</w:t>
-      </w:r>
-    </w:p>
-    <w:p>
-      <w:pPr>
-        <w:spacing w:before="40" w:after="0" w:line="240" w:lineRule="auto"/>
-        <w:ind w:left="851" w:hanging="851"/>
-        <w:rPr>
-          <w:rFonts w:ascii="Consolas" w:hAnsi="Consolas" w:cstheme="minorHAnsi"/>
-          <w:sz w:val="24"/>
-          <w:szCs w:val="24"/>
-        </w:rPr>
-      </w:pPr>
-      <w:proofErr w:type="gramStart"/>
+      <w:r>
+        <w:rPr>
+          <w:rFonts w:ascii="Consolas" w:hAnsi="Consolas" w:cstheme="minorHAnsi"/>
+          <w:sz w:val="24"/>
+          <w:szCs w:val="24"/>
+        </w:rPr>
+        <w:tab/>
+      </w:r>
+      <w:r>
+        <w:rPr>
+          <w:rFonts w:ascii="Consolas" w:hAnsi="Consolas" w:cstheme="minorHAnsi"/>
+          <w:sz w:val="24"/>
+          <w:szCs w:val="24"/>
+        </w:rPr>
+        <w:t>risposta A a Domanda 06</w:t>
+      </w:r>
+    </w:p>
+    <w:p>
+      <w:pPr>
+        <w:spacing w:before="40" w:after="0" w:line="240" w:lineRule="auto"/>
+        <w:ind w:left="851" w:hanging="851"/>
+        <w:rPr>
+          <w:rFonts w:ascii="Consolas" w:hAnsi="Consolas" w:cstheme="minorHAnsi"/>
+          <w:sz w:val="24"/>
+          <w:szCs w:val="24"/>
+        </w:rPr>
+      </w:pPr>
       <w:r>
         <w:rPr>
           <w:rFonts w:ascii="Consolas" w:hAnsi="Consolas" w:cstheme="minorHAnsi"/>
@@ -2053,7 +2054,6 @@
         </w:rPr>
         <w:t>B[ ]</w:t>
       </w:r>
-      <w:proofErr w:type="gramEnd"/>
       <w:r>
         <w:rPr>
           <w:rFonts w:ascii="Consolas" w:hAnsi="Consolas" w:cstheme="minorHAnsi"/>
@@ -2119,7 +2119,23 @@
           <w:sz w:val="24"/>
           <w:szCs w:val="24"/>
         </w:rPr>
-        <w:t>risposta C a Domanda 06</w:t>
+        <w:t xml:space="preserve">risposta </w:t>
+      </w:r>
+      <w:r>
+        <w:rPr>
+          <w:rFonts w:ascii="Consolas" w:hAnsi="Consolas" w:cstheme="minorHAnsi"/>
+          <w:sz w:val="24"/>
+          <w:szCs w:val="24"/>
+        </w:rPr>
+        <w:t xml:space="preserve">corretta </w:t>
+      </w:r>
+      <w:r>
+        <w:rPr>
+          <w:rFonts w:ascii="Consolas" w:hAnsi="Consolas" w:cstheme="minorHAnsi"/>
+          <w:sz w:val="24"/>
+          <w:szCs w:val="24"/>
+        </w:rPr>
+        <w:t>C a Domanda 06</w:t>
       </w:r>
     </w:p>
     <w:p>
@@ -2170,20 +2186,35 @@
           <w:sz w:val="24"/>
           <w:szCs w:val="24"/>
         </w:rPr>
-        <w:t>risposta D a Domanda 06</w:t>
-      </w:r>
-    </w:p>
-    <w:p>
-      <w:pPr>
-        <w:spacing w:before="40" w:after="0" w:line="240" w:lineRule="auto"/>
-        <w:ind w:left="851" w:hanging="851"/>
-        <w:rPr>
-          <w:rFonts w:ascii="Consolas" w:hAnsi="Consolas" w:cstheme="minorHAnsi"/>
-          <w:sz w:val="24"/>
-          <w:szCs w:val="24"/>
-        </w:rPr>
-      </w:pPr>
-      <w:proofErr w:type="gramStart"/>
+        <w:t xml:space="preserve">risposta </w:t>
+      </w:r>
+      <w:r>
+        <w:rPr>
+          <w:rFonts w:ascii="Consolas" w:hAnsi="Consolas" w:cstheme="minorHAnsi"/>
+          <w:sz w:val="24"/>
+          <w:szCs w:val="24"/>
+        </w:rPr>
+        <w:t xml:space="preserve">corretta </w:t>
+      </w:r>
+      <w:r>
+        <w:rPr>
+          <w:rFonts w:ascii="Consolas" w:hAnsi="Consolas" w:cstheme="minorHAnsi"/>
+          <w:sz w:val="24"/>
+          <w:szCs w:val="24"/>
+        </w:rPr>
+        <w:t>D a Domanda 06</w:t>
+      </w:r>
+    </w:p>
+    <w:p>
+      <w:pPr>
+        <w:spacing w:before="40" w:after="0" w:line="240" w:lineRule="auto"/>
+        <w:ind w:left="851" w:hanging="851"/>
+        <w:rPr>
+          <w:rFonts w:ascii="Consolas" w:hAnsi="Consolas" w:cstheme="minorHAnsi"/>
+          <w:sz w:val="24"/>
+          <w:szCs w:val="24"/>
+        </w:rPr>
+      </w:pPr>
       <w:r>
         <w:rPr>
           <w:rFonts w:ascii="Consolas" w:hAnsi="Consolas" w:cstheme="minorHAnsi"/>
@@ -2192,7 +2223,6 @@
         </w:rPr>
         <w:t>E[ ]</w:t>
       </w:r>
-      <w:proofErr w:type="gramEnd"/>
       <w:r>
         <w:rPr>
           <w:rFonts w:ascii="Consolas" w:hAnsi="Consolas" w:cstheme="minorHAnsi"/>
@@ -2289,7 +2319,6 @@
           <w:szCs w:val="24"/>
         </w:rPr>
       </w:pPr>
-      <w:proofErr w:type="gramStart"/>
       <w:r>
         <w:rPr>
           <w:rFonts w:ascii="Consolas" w:hAnsi="Consolas" w:cstheme="minorHAnsi"/>
@@ -2314,53 +2343,33 @@
         </w:rPr>
         <w:t>]</w:t>
       </w:r>
-      <w:proofErr w:type="gramEnd"/>
-      <w:r>
-        <w:rPr>
-          <w:rFonts w:ascii="Consolas" w:hAnsi="Consolas" w:cstheme="minorHAnsi"/>
-          <w:sz w:val="24"/>
-          <w:szCs w:val="24"/>
-        </w:rPr>
-        <w:tab/>
-      </w:r>
-      <w:r>
-        <w:rPr>
-          <w:rFonts w:ascii="Consolas" w:hAnsi="Consolas" w:cstheme="minorHAnsi"/>
-          <w:sz w:val="24"/>
-          <w:szCs w:val="24"/>
-        </w:rPr>
-        <w:t xml:space="preserve">risposta A </w:t>
-      </w:r>
-      <w:proofErr w:type="spellStart"/>
-      <w:r>
-        <w:rPr>
-          <w:rFonts w:ascii="Consolas" w:hAnsi="Consolas" w:cstheme="minorHAnsi"/>
-          <w:sz w:val="24"/>
-          <w:szCs w:val="24"/>
-        </w:rPr>
-        <w:t>a</w:t>
-      </w:r>
-      <w:proofErr w:type="spellEnd"/>
-      <w:r>
-        <w:rPr>
-          <w:rFonts w:ascii="Consolas" w:hAnsi="Consolas" w:cstheme="minorHAnsi"/>
-          <w:sz w:val="24"/>
-          <w:szCs w:val="24"/>
-        </w:rPr>
-        <w:t xml:space="preserve"> Domanda 07</w:t>
-      </w:r>
-    </w:p>
-    <w:p>
-      <w:pPr>
-        <w:spacing w:before="40" w:after="0" w:line="240" w:lineRule="auto"/>
-        <w:ind w:left="851" w:hanging="851"/>
-        <w:rPr>
-          <w:rFonts w:ascii="Consolas" w:hAnsi="Consolas" w:cstheme="minorHAnsi"/>
-          <w:sz w:val="24"/>
-          <w:szCs w:val="24"/>
-        </w:rPr>
-      </w:pPr>
-      <w:proofErr w:type="gramStart"/>
+      <w:r>
+        <w:rPr>
+          <w:rFonts w:ascii="Consolas" w:hAnsi="Consolas" w:cstheme="minorHAnsi"/>
+          <w:sz w:val="24"/>
+          <w:szCs w:val="24"/>
+        </w:rPr>
+        <w:tab/>
+      </w:r>
+      <w:r>
+        <w:rPr>
+          <w:rFonts w:ascii="Consolas" w:hAnsi="Consolas" w:cstheme="minorHAnsi"/>
+          <w:sz w:val="24"/>
+          <w:szCs w:val="24"/>
+        </w:rPr>
+        <w:t>risposta A a Domanda 07</w:t>
+      </w:r>
+    </w:p>
+    <w:p>
+      <w:pPr>
+        <w:spacing w:before="40" w:after="0" w:line="240" w:lineRule="auto"/>
+        <w:ind w:left="851" w:hanging="851"/>
+        <w:rPr>
+          <w:rFonts w:ascii="Consolas" w:hAnsi="Consolas" w:cstheme="minorHAnsi"/>
+          <w:sz w:val="24"/>
+          <w:szCs w:val="24"/>
+        </w:rPr>
+      </w:pPr>
       <w:r>
         <w:rPr>
           <w:rFonts w:ascii="Consolas" w:hAnsi="Consolas" w:cstheme="minorHAnsi"/>
@@ -2369,7 +2378,6 @@
         </w:rPr>
         <w:t>B[ ]</w:t>
       </w:r>
-      <w:proofErr w:type="gramEnd"/>
       <w:r>
         <w:rPr>
           <w:rFonts w:ascii="Consolas" w:hAnsi="Consolas" w:cstheme="minorHAnsi"/>
@@ -2435,20 +2443,35 @@
           <w:sz w:val="24"/>
           <w:szCs w:val="24"/>
         </w:rPr>
-        <w:t>risposta C a Domanda 07</w:t>
-      </w:r>
-    </w:p>
-    <w:p>
-      <w:pPr>
-        <w:spacing w:before="40" w:after="0" w:line="240" w:lineRule="auto"/>
-        <w:ind w:left="851" w:hanging="851"/>
-        <w:rPr>
-          <w:rFonts w:ascii="Consolas" w:hAnsi="Consolas" w:cstheme="minorHAnsi"/>
-          <w:sz w:val="24"/>
-          <w:szCs w:val="24"/>
-        </w:rPr>
-      </w:pPr>
-      <w:proofErr w:type="gramStart"/>
+        <w:t xml:space="preserve">risposta </w:t>
+      </w:r>
+      <w:r>
+        <w:rPr>
+          <w:rFonts w:ascii="Consolas" w:hAnsi="Consolas" w:cstheme="minorHAnsi"/>
+          <w:sz w:val="24"/>
+          <w:szCs w:val="24"/>
+        </w:rPr>
+        <w:t xml:space="preserve">corretta </w:t>
+      </w:r>
+      <w:r>
+        <w:rPr>
+          <w:rFonts w:ascii="Consolas" w:hAnsi="Consolas" w:cstheme="minorHAnsi"/>
+          <w:sz w:val="24"/>
+          <w:szCs w:val="24"/>
+        </w:rPr>
+        <w:t>C a Domanda 07</w:t>
+      </w:r>
+    </w:p>
+    <w:p>
+      <w:pPr>
+        <w:spacing w:before="40" w:after="0" w:line="240" w:lineRule="auto"/>
+        <w:ind w:left="851" w:hanging="851"/>
+        <w:rPr>
+          <w:rFonts w:ascii="Consolas" w:hAnsi="Consolas" w:cstheme="minorHAnsi"/>
+          <w:sz w:val="24"/>
+          <w:szCs w:val="24"/>
+        </w:rPr>
+      </w:pPr>
       <w:r>
         <w:rPr>
           <w:rFonts w:ascii="Consolas" w:hAnsi="Consolas" w:cstheme="minorHAnsi"/>
@@ -2473,7 +2496,6 @@
         </w:rPr>
         <w:t>]</w:t>
       </w:r>
-      <w:proofErr w:type="gramEnd"/>
       <w:r>
         <w:rPr>
           <w:rFonts w:ascii="Consolas" w:hAnsi="Consolas" w:cstheme="minorHAnsi"/>
@@ -2501,7 +2523,6 @@
           <w:szCs w:val="24"/>
         </w:rPr>
       </w:pPr>
-      <w:proofErr w:type="gramStart"/>
       <w:r>
         <w:rPr>
           <w:rFonts w:ascii="Consolas" w:hAnsi="Consolas" w:cstheme="minorHAnsi"/>
@@ -2510,7 +2531,6 @@
         </w:rPr>
         <w:t>E[ ]</w:t>
       </w:r>
-      <w:proofErr w:type="gramEnd"/>
       <w:r>
         <w:rPr>
           <w:rFonts w:ascii="Consolas" w:hAnsi="Consolas" w:cstheme="minorHAnsi"/>
@@ -2607,7 +2627,6 @@
           <w:szCs w:val="24"/>
         </w:rPr>
       </w:pPr>
-      <w:proofErr w:type="gramStart"/>
       <w:r>
         <w:rPr>
           <w:rFonts w:ascii="Consolas" w:hAnsi="Consolas" w:cstheme="minorHAnsi"/>
@@ -2632,53 +2651,33 @@
         </w:rPr>
         <w:t>]</w:t>
       </w:r>
-      <w:proofErr w:type="gramEnd"/>
-      <w:r>
-        <w:rPr>
-          <w:rFonts w:ascii="Consolas" w:hAnsi="Consolas" w:cstheme="minorHAnsi"/>
-          <w:sz w:val="24"/>
-          <w:szCs w:val="24"/>
-        </w:rPr>
-        <w:tab/>
-      </w:r>
-      <w:r>
-        <w:rPr>
-          <w:rFonts w:ascii="Consolas" w:hAnsi="Consolas" w:cstheme="minorHAnsi"/>
-          <w:sz w:val="24"/>
-          <w:szCs w:val="24"/>
-        </w:rPr>
-        <w:t xml:space="preserve">risposta A </w:t>
-      </w:r>
-      <w:proofErr w:type="spellStart"/>
-      <w:r>
-        <w:rPr>
-          <w:rFonts w:ascii="Consolas" w:hAnsi="Consolas" w:cstheme="minorHAnsi"/>
-          <w:sz w:val="24"/>
-          <w:szCs w:val="24"/>
-        </w:rPr>
-        <w:t>a</w:t>
-      </w:r>
-      <w:proofErr w:type="spellEnd"/>
-      <w:r>
-        <w:rPr>
-          <w:rFonts w:ascii="Consolas" w:hAnsi="Consolas" w:cstheme="minorHAnsi"/>
-          <w:sz w:val="24"/>
-          <w:szCs w:val="24"/>
-        </w:rPr>
-        <w:t xml:space="preserve"> Domanda 08</w:t>
-      </w:r>
-    </w:p>
-    <w:p>
-      <w:pPr>
-        <w:spacing w:before="40" w:after="0" w:line="240" w:lineRule="auto"/>
-        <w:ind w:left="851" w:hanging="851"/>
-        <w:rPr>
-          <w:rFonts w:ascii="Consolas" w:hAnsi="Consolas" w:cstheme="minorHAnsi"/>
-          <w:sz w:val="24"/>
-          <w:szCs w:val="24"/>
-        </w:rPr>
-      </w:pPr>
-      <w:proofErr w:type="gramStart"/>
+      <w:r>
+        <w:rPr>
+          <w:rFonts w:ascii="Consolas" w:hAnsi="Consolas" w:cstheme="minorHAnsi"/>
+          <w:sz w:val="24"/>
+          <w:szCs w:val="24"/>
+        </w:rPr>
+        <w:tab/>
+      </w:r>
+      <w:r>
+        <w:rPr>
+          <w:rFonts w:ascii="Consolas" w:hAnsi="Consolas" w:cstheme="minorHAnsi"/>
+          <w:sz w:val="24"/>
+          <w:szCs w:val="24"/>
+        </w:rPr>
+        <w:t>risposta A a Domanda 08</w:t>
+      </w:r>
+    </w:p>
+    <w:p>
+      <w:pPr>
+        <w:spacing w:before="40" w:after="0" w:line="240" w:lineRule="auto"/>
+        <w:ind w:left="851" w:hanging="851"/>
+        <w:rPr>
+          <w:rFonts w:ascii="Consolas" w:hAnsi="Consolas" w:cstheme="minorHAnsi"/>
+          <w:sz w:val="24"/>
+          <w:szCs w:val="24"/>
+        </w:rPr>
+      </w:pPr>
       <w:r>
         <w:rPr>
           <w:rFonts w:ascii="Consolas" w:hAnsi="Consolas" w:cstheme="minorHAnsi"/>
@@ -2687,7 +2686,6 @@
         </w:rPr>
         <w:t>B[ ]</w:t>
       </w:r>
-      <w:proofErr w:type="gramEnd"/>
       <w:r>
         <w:rPr>
           <w:rFonts w:ascii="Consolas" w:hAnsi="Consolas" w:cstheme="minorHAnsi"/>
@@ -2715,7 +2713,6 @@
           <w:szCs w:val="24"/>
         </w:rPr>
       </w:pPr>
-      <w:proofErr w:type="gramStart"/>
       <w:r>
         <w:rPr>
           <w:rFonts w:ascii="Consolas" w:hAnsi="Consolas" w:cstheme="minorHAnsi"/>
@@ -2740,7 +2737,6 @@
         </w:rPr>
         <w:t>]</w:t>
       </w:r>
-      <w:proofErr w:type="gramEnd"/>
       <w:r>
         <w:rPr>
           <w:rFonts w:ascii="Consolas" w:hAnsi="Consolas" w:cstheme="minorHAnsi"/>
@@ -2806,20 +2802,35 @@
           <w:sz w:val="24"/>
           <w:szCs w:val="24"/>
         </w:rPr>
-        <w:t>risposta D a Domanda 08</w:t>
-      </w:r>
-    </w:p>
-    <w:p>
-      <w:pPr>
-        <w:spacing w:before="40" w:after="0" w:line="240" w:lineRule="auto"/>
-        <w:ind w:left="851" w:hanging="851"/>
-        <w:rPr>
-          <w:rFonts w:ascii="Consolas" w:hAnsi="Consolas" w:cstheme="minorHAnsi"/>
-          <w:sz w:val="24"/>
-          <w:szCs w:val="24"/>
-        </w:rPr>
-      </w:pPr>
-      <w:proofErr w:type="gramStart"/>
+        <w:t xml:space="preserve">risposta </w:t>
+      </w:r>
+      <w:r>
+        <w:rPr>
+          <w:rFonts w:ascii="Consolas" w:hAnsi="Consolas" w:cstheme="minorHAnsi"/>
+          <w:sz w:val="24"/>
+          <w:szCs w:val="24"/>
+        </w:rPr>
+        <w:t xml:space="preserve">corretta </w:t>
+      </w:r>
+      <w:r>
+        <w:rPr>
+          <w:rFonts w:ascii="Consolas" w:hAnsi="Consolas" w:cstheme="minorHAnsi"/>
+          <w:sz w:val="24"/>
+          <w:szCs w:val="24"/>
+        </w:rPr>
+        <w:t>D a Domanda 08</w:t>
+      </w:r>
+    </w:p>
+    <w:p>
+      <w:pPr>
+        <w:spacing w:before="40" w:after="0" w:line="240" w:lineRule="auto"/>
+        <w:ind w:left="851" w:hanging="851"/>
+        <w:rPr>
+          <w:rFonts w:ascii="Consolas" w:hAnsi="Consolas" w:cstheme="minorHAnsi"/>
+          <w:sz w:val="24"/>
+          <w:szCs w:val="24"/>
+        </w:rPr>
+      </w:pPr>
       <w:r>
         <w:rPr>
           <w:rFonts w:ascii="Consolas" w:hAnsi="Consolas" w:cstheme="minorHAnsi"/>
@@ -2828,7 +2839,6 @@
         </w:rPr>
         <w:t>E[ ]</w:t>
       </w:r>
-      <w:proofErr w:type="gramEnd"/>
       <w:r>
         <w:rPr>
           <w:rFonts w:ascii="Consolas" w:hAnsi="Consolas" w:cstheme="minorHAnsi"/>
@@ -2925,7 +2935,6 @@
           <w:szCs w:val="24"/>
         </w:rPr>
       </w:pPr>
-      <w:proofErr w:type="gramStart"/>
       <w:r>
         <w:rPr>
           <w:rFonts w:ascii="Consolas" w:hAnsi="Consolas" w:cstheme="minorHAnsi"/>
@@ -2950,53 +2959,33 @@
         </w:rPr>
         <w:t>]</w:t>
       </w:r>
-      <w:proofErr w:type="gramEnd"/>
-      <w:r>
-        <w:rPr>
-          <w:rFonts w:ascii="Consolas" w:hAnsi="Consolas" w:cstheme="minorHAnsi"/>
-          <w:sz w:val="24"/>
-          <w:szCs w:val="24"/>
-        </w:rPr>
-        <w:tab/>
-      </w:r>
-      <w:r>
-        <w:rPr>
-          <w:rFonts w:ascii="Consolas" w:hAnsi="Consolas" w:cstheme="minorHAnsi"/>
-          <w:sz w:val="24"/>
-          <w:szCs w:val="24"/>
-        </w:rPr>
-        <w:t xml:space="preserve">risposta A </w:t>
-      </w:r>
-      <w:proofErr w:type="spellStart"/>
-      <w:r>
-        <w:rPr>
-          <w:rFonts w:ascii="Consolas" w:hAnsi="Consolas" w:cstheme="minorHAnsi"/>
-          <w:sz w:val="24"/>
-          <w:szCs w:val="24"/>
-        </w:rPr>
-        <w:t>a</w:t>
-      </w:r>
-      <w:proofErr w:type="spellEnd"/>
-      <w:r>
-        <w:rPr>
-          <w:rFonts w:ascii="Consolas" w:hAnsi="Consolas" w:cstheme="minorHAnsi"/>
-          <w:sz w:val="24"/>
-          <w:szCs w:val="24"/>
-        </w:rPr>
-        <w:t xml:space="preserve"> Domanda 09</w:t>
-      </w:r>
-    </w:p>
-    <w:p>
-      <w:pPr>
-        <w:spacing w:before="40" w:after="0" w:line="240" w:lineRule="auto"/>
-        <w:ind w:left="851" w:hanging="851"/>
-        <w:rPr>
-          <w:rFonts w:ascii="Consolas" w:hAnsi="Consolas" w:cstheme="minorHAnsi"/>
-          <w:sz w:val="24"/>
-          <w:szCs w:val="24"/>
-        </w:rPr>
-      </w:pPr>
-      <w:proofErr w:type="gramStart"/>
+      <w:r>
+        <w:rPr>
+          <w:rFonts w:ascii="Consolas" w:hAnsi="Consolas" w:cstheme="minorHAnsi"/>
+          <w:sz w:val="24"/>
+          <w:szCs w:val="24"/>
+        </w:rPr>
+        <w:tab/>
+      </w:r>
+      <w:r>
+        <w:rPr>
+          <w:rFonts w:ascii="Consolas" w:hAnsi="Consolas" w:cstheme="minorHAnsi"/>
+          <w:sz w:val="24"/>
+          <w:szCs w:val="24"/>
+        </w:rPr>
+        <w:t>risposta A a Domanda 09</w:t>
+      </w:r>
+    </w:p>
+    <w:p>
+      <w:pPr>
+        <w:spacing w:before="40" w:after="0" w:line="240" w:lineRule="auto"/>
+        <w:ind w:left="851" w:hanging="851"/>
+        <w:rPr>
+          <w:rFonts w:ascii="Consolas" w:hAnsi="Consolas" w:cstheme="minorHAnsi"/>
+          <w:sz w:val="24"/>
+          <w:szCs w:val="24"/>
+        </w:rPr>
+      </w:pPr>
       <w:r>
         <w:rPr>
           <w:rFonts w:ascii="Consolas" w:hAnsi="Consolas" w:cstheme="minorHAnsi"/>
@@ -3005,7 +2994,6 @@
         </w:rPr>
         <w:t>B[ ]</w:t>
       </w:r>
-      <w:proofErr w:type="gramEnd"/>
       <w:r>
         <w:rPr>
           <w:rFonts w:ascii="Consolas" w:hAnsi="Consolas" w:cstheme="minorHAnsi"/>
@@ -3071,20 +3059,35 @@
           <w:sz w:val="24"/>
           <w:szCs w:val="24"/>
         </w:rPr>
-        <w:t>risposta C a Domanda 09</w:t>
-      </w:r>
-    </w:p>
-    <w:p>
-      <w:pPr>
-        <w:spacing w:before="40" w:after="0" w:line="240" w:lineRule="auto"/>
-        <w:ind w:left="851" w:hanging="851"/>
-        <w:rPr>
-          <w:rFonts w:ascii="Consolas" w:hAnsi="Consolas" w:cstheme="minorHAnsi"/>
-          <w:sz w:val="24"/>
-          <w:szCs w:val="24"/>
-        </w:rPr>
-      </w:pPr>
-      <w:proofErr w:type="gramStart"/>
+        <w:t xml:space="preserve">risposta </w:t>
+      </w:r>
+      <w:r>
+        <w:rPr>
+          <w:rFonts w:ascii="Consolas" w:hAnsi="Consolas" w:cstheme="minorHAnsi"/>
+          <w:sz w:val="24"/>
+          <w:szCs w:val="24"/>
+        </w:rPr>
+        <w:t xml:space="preserve">corretta </w:t>
+      </w:r>
+      <w:r>
+        <w:rPr>
+          <w:rFonts w:ascii="Consolas" w:hAnsi="Consolas" w:cstheme="minorHAnsi"/>
+          <w:sz w:val="24"/>
+          <w:szCs w:val="24"/>
+        </w:rPr>
+        <w:t>C a Domanda 09</w:t>
+      </w:r>
+    </w:p>
+    <w:p>
+      <w:pPr>
+        <w:spacing w:before="40" w:after="0" w:line="240" w:lineRule="auto"/>
+        <w:ind w:left="851" w:hanging="851"/>
+        <w:rPr>
+          <w:rFonts w:ascii="Consolas" w:hAnsi="Consolas" w:cstheme="minorHAnsi"/>
+          <w:sz w:val="24"/>
+          <w:szCs w:val="24"/>
+        </w:rPr>
+      </w:pPr>
       <w:r>
         <w:rPr>
           <w:rFonts w:ascii="Consolas" w:hAnsi="Consolas" w:cstheme="minorHAnsi"/>
@@ -3109,7 +3112,6 @@
         </w:rPr>
         <w:t>]</w:t>
       </w:r>
-      <w:proofErr w:type="gramEnd"/>
       <w:r>
         <w:rPr>
           <w:rFonts w:ascii="Consolas" w:hAnsi="Consolas" w:cstheme="minorHAnsi"/>
@@ -3137,7 +3139,6 @@
           <w:szCs w:val="24"/>
         </w:rPr>
       </w:pPr>
-      <w:proofErr w:type="gramStart"/>
       <w:r>
         <w:rPr>
           <w:rFonts w:ascii="Consolas" w:hAnsi="Consolas" w:cstheme="minorHAnsi"/>
@@ -3146,7 +3147,6 @@
         </w:rPr>
         <w:t>E[ ]</w:t>
       </w:r>
-      <w:proofErr w:type="gramEnd"/>
       <w:r>
         <w:rPr>
           <w:rFonts w:ascii="Consolas" w:hAnsi="Consolas" w:cstheme="minorHAnsi"/>
@@ -3244,7 +3244,6 @@
           <w:szCs w:val="24"/>
         </w:rPr>
       </w:pPr>
-      <w:proofErr w:type="gramStart"/>
       <w:r>
         <w:rPr>
           <w:rFonts w:ascii="Consolas" w:hAnsi="Consolas" w:cstheme="minorHAnsi"/>
@@ -3269,53 +3268,33 @@
         </w:rPr>
         <w:t>]</w:t>
       </w:r>
-      <w:proofErr w:type="gramEnd"/>
-      <w:r>
-        <w:rPr>
-          <w:rFonts w:ascii="Consolas" w:hAnsi="Consolas" w:cstheme="minorHAnsi"/>
-          <w:sz w:val="24"/>
-          <w:szCs w:val="24"/>
-        </w:rPr>
-        <w:tab/>
-      </w:r>
-      <w:r>
-        <w:rPr>
-          <w:rFonts w:ascii="Consolas" w:hAnsi="Consolas" w:cstheme="minorHAnsi"/>
-          <w:sz w:val="24"/>
-          <w:szCs w:val="24"/>
-        </w:rPr>
-        <w:t xml:space="preserve">risposta A </w:t>
-      </w:r>
-      <w:proofErr w:type="spellStart"/>
-      <w:r>
-        <w:rPr>
-          <w:rFonts w:ascii="Consolas" w:hAnsi="Consolas" w:cstheme="minorHAnsi"/>
-          <w:sz w:val="24"/>
-          <w:szCs w:val="24"/>
-        </w:rPr>
-        <w:t>a</w:t>
-      </w:r>
-      <w:proofErr w:type="spellEnd"/>
-      <w:r>
-        <w:rPr>
-          <w:rFonts w:ascii="Consolas" w:hAnsi="Consolas" w:cstheme="minorHAnsi"/>
-          <w:sz w:val="24"/>
-          <w:szCs w:val="24"/>
-        </w:rPr>
-        <w:t xml:space="preserve"> Domanda 10</w:t>
-      </w:r>
-    </w:p>
-    <w:p>
-      <w:pPr>
-        <w:spacing w:before="40" w:after="0" w:line="240" w:lineRule="auto"/>
-        <w:ind w:left="851" w:hanging="851"/>
-        <w:rPr>
-          <w:rFonts w:ascii="Consolas" w:hAnsi="Consolas" w:cstheme="minorHAnsi"/>
-          <w:sz w:val="24"/>
-          <w:szCs w:val="24"/>
-        </w:rPr>
-      </w:pPr>
-      <w:proofErr w:type="gramStart"/>
+      <w:r>
+        <w:rPr>
+          <w:rFonts w:ascii="Consolas" w:hAnsi="Consolas" w:cstheme="minorHAnsi"/>
+          <w:sz w:val="24"/>
+          <w:szCs w:val="24"/>
+        </w:rPr>
+        <w:tab/>
+      </w:r>
+      <w:r>
+        <w:rPr>
+          <w:rFonts w:ascii="Consolas" w:hAnsi="Consolas" w:cstheme="minorHAnsi"/>
+          <w:sz w:val="24"/>
+          <w:szCs w:val="24"/>
+        </w:rPr>
+        <w:t>risposta A a Domanda 10</w:t>
+      </w:r>
+    </w:p>
+    <w:p>
+      <w:pPr>
+        <w:spacing w:before="40" w:after="0" w:line="240" w:lineRule="auto"/>
+        <w:ind w:left="851" w:hanging="851"/>
+        <w:rPr>
+          <w:rFonts w:ascii="Consolas" w:hAnsi="Consolas" w:cstheme="minorHAnsi"/>
+          <w:sz w:val="24"/>
+          <w:szCs w:val="24"/>
+        </w:rPr>
+      </w:pPr>
       <w:r>
         <w:rPr>
           <w:rFonts w:ascii="Consolas" w:hAnsi="Consolas" w:cstheme="minorHAnsi"/>
@@ -3324,7 +3303,6 @@
         </w:rPr>
         <w:t>B[ ]</w:t>
       </w:r>
-      <w:proofErr w:type="gramEnd"/>
       <w:r>
         <w:rPr>
           <w:rFonts w:ascii="Consolas" w:hAnsi="Consolas" w:cstheme="minorHAnsi"/>
@@ -3390,20 +3368,35 @@
           <w:sz w:val="24"/>
           <w:szCs w:val="24"/>
         </w:rPr>
-        <w:t>risposta C a Domanda 10</w:t>
-      </w:r>
-    </w:p>
-    <w:p>
-      <w:pPr>
-        <w:spacing w:before="40" w:after="0" w:line="240" w:lineRule="auto"/>
-        <w:ind w:left="851" w:hanging="851"/>
-        <w:rPr>
-          <w:rFonts w:ascii="Consolas" w:hAnsi="Consolas" w:cstheme="minorHAnsi"/>
-          <w:sz w:val="24"/>
-          <w:szCs w:val="24"/>
-        </w:rPr>
-      </w:pPr>
-      <w:proofErr w:type="gramStart"/>
+        <w:t xml:space="preserve">risposta </w:t>
+      </w:r>
+      <w:r>
+        <w:rPr>
+          <w:rFonts w:ascii="Consolas" w:hAnsi="Consolas" w:cstheme="minorHAnsi"/>
+          <w:sz w:val="24"/>
+          <w:szCs w:val="24"/>
+        </w:rPr>
+        <w:t xml:space="preserve">corretta </w:t>
+      </w:r>
+      <w:r>
+        <w:rPr>
+          <w:rFonts w:ascii="Consolas" w:hAnsi="Consolas" w:cstheme="minorHAnsi"/>
+          <w:sz w:val="24"/>
+          <w:szCs w:val="24"/>
+        </w:rPr>
+        <w:t>C a Domanda 10</w:t>
+      </w:r>
+    </w:p>
+    <w:p>
+      <w:pPr>
+        <w:spacing w:before="40" w:after="0" w:line="240" w:lineRule="auto"/>
+        <w:ind w:left="851" w:hanging="851"/>
+        <w:rPr>
+          <w:rFonts w:ascii="Consolas" w:hAnsi="Consolas" w:cstheme="minorHAnsi"/>
+          <w:sz w:val="24"/>
+          <w:szCs w:val="24"/>
+        </w:rPr>
+      </w:pPr>
       <w:r>
         <w:rPr>
           <w:rFonts w:ascii="Consolas" w:hAnsi="Consolas" w:cstheme="minorHAnsi"/>
@@ -3428,7 +3421,6 @@
         </w:rPr>
         <w:t>]</w:t>
       </w:r>
-      <w:proofErr w:type="gramEnd"/>
       <w:r>
         <w:rPr>
           <w:rFonts w:ascii="Consolas" w:hAnsi="Consolas" w:cstheme="minorHAnsi"/>
@@ -3494,7 +3486,23 @@
           <w:sz w:val="24"/>
           <w:szCs w:val="24"/>
         </w:rPr>
-        <w:t>risposta E a Domanda 10</w:t>
+        <w:t xml:space="preserve">risposta </w:t>
+      </w:r>
+      <w:r>
+        <w:rPr>
+          <w:rFonts w:ascii="Consolas" w:hAnsi="Consolas" w:cstheme="minorHAnsi"/>
+          <w:sz w:val="24"/>
+          <w:szCs w:val="24"/>
+        </w:rPr>
+        <w:t xml:space="preserve">corretta </w:t>
+      </w:r>
+      <w:r>
+        <w:rPr>
+          <w:rFonts w:ascii="Consolas" w:hAnsi="Consolas" w:cstheme="minorHAnsi"/>
+          <w:sz w:val="24"/>
+          <w:szCs w:val="24"/>
+        </w:rPr>
+        <w:t>E a Domanda 10</w:t>
       </w:r>
     </w:p>
     <w:p>
